--- a/InvoiceBot/InvoiceGeneration/blankTemplates/InvoiceSample2.docx
+++ b/InvoiceBot/InvoiceGeneration/blankTemplates/InvoiceSample2.docx
@@ -18,7 +18,7 @@
       </w:tblGrid>
       <w:tr>
         <w:trPr>
-          <w:trHeight w:hRule="exact" w:val="864"/>
+          <w:trHeight w:hRule="exact" w:val="1701"/>
         </w:trPr>
         <w:tc>
           <w:tcPr>
@@ -28,6 +28,70 @@
             <w:pPr>
               <w:pStyle w:val="Heading1"/>
             </w:pPr>
+            <w:r>
+              <w:t>Senders Name:</w:t>
+            </w:r>
+          </w:p>
+          <w:p>
+            <w:pPr>
+              <w:pStyle w:val="Heading1"/>
+            </w:pPr>
+          </w:p>
+          <w:p>
+            <w:pPr>
+              <w:pStyle w:val="Heading1"/>
+              <w:rPr>
+                <w:b w:val="0"/>
+                <w:bCs/>
+                <w:sz w:val="20"/>
+                <w:szCs w:val="14"/>
+              </w:rPr>
+            </w:pPr>
+            <w:r>
+              <w:rPr>
+                <w:b w:val="0"/>
+                <w:bCs/>
+                <w:sz w:val="20"/>
+                <w:szCs w:val="14"/>
+              </w:rPr>
+              <w:t>Contact Details:</w:t>
+            </w:r>
+          </w:p>
+          <w:p>
+            <w:pPr>
+              <w:pStyle w:val="Heading1"/>
+              <w:rPr>
+                <w:b w:val="0"/>
+                <w:bCs/>
+                <w:sz w:val="20"/>
+                <w:szCs w:val="14"/>
+              </w:rPr>
+            </w:pPr>
+          </w:p>
+          <w:p>
+            <w:r>
+              <w:t>Address:</w:t>
+            </w:r>
+          </w:p>
+          <w:p>
+            <w:pPr>
+              <w:rPr>
+                <w:color w:val="FF0000"/>
+              </w:rPr>
+            </w:pPr>
+          </w:p>
+          <w:p>
+            <w:pPr>
+              <w:pStyle w:val="Heading1"/>
+            </w:pPr>
+          </w:p>
+          <w:p>
+            <w:pPr>
+              <w:pStyle w:val="Heading1"/>
+            </w:pPr>
+            <w:r>
+              <w:br/>
+            </w:r>
           </w:p>
         </w:tc>
         <w:tc>
@@ -51,12 +115,34 @@
       </w:tr>
       <w:tr>
         <w:trPr>
-          <w:trHeight w:hRule="exact" w:val="973"/>
+          <w:trHeight w:hRule="exact" w:val="1552"/>
         </w:trPr>
         <w:tc>
           <w:tcPr>
             <w:tcW w:w="5032" w:type="dxa"/>
           </w:tcPr>
+          <w:p>
+            <w:pPr>
+              <w:pStyle w:val="Heading2"/>
+              <w:jc w:val="left"/>
+              <w:rPr>
+                <w:b/>
+                <w:bCs/>
+                <w:caps w:val="0"/>
+              </w:rPr>
+            </w:pPr>
+          </w:p>
+          <w:p>
+            <w:pPr>
+              <w:pStyle w:val="Heading2"/>
+              <w:jc w:val="left"/>
+              <w:rPr>
+                <w:b/>
+                <w:bCs/>
+                <w:caps w:val="0"/>
+              </w:rPr>
+            </w:pPr>
+          </w:p>
           <w:p>
             <w:pPr>
               <w:pStyle w:val="Heading2"/>
@@ -71,10 +157,75 @@
               <w:t>Invoice</w:t>
             </w:r>
             <w:r>
+              <w:rPr>
+                <w:b/>
+                <w:bCs/>
+                <w:caps w:val="0"/>
+              </w:rPr>
               <w:t xml:space="preserve"> </w:t>
             </w:r>
-            <w:r>
-              <w:t xml:space="preserve">: </w:t>
+            <w:proofErr w:type="gramStart"/>
+            <w:r>
+              <w:rPr>
+                <w:b/>
+                <w:bCs/>
+                <w:caps w:val="0"/>
+              </w:rPr>
+              <w:t>Number</w:t>
+            </w:r>
+            <w:r>
+              <w:t xml:space="preserve"> </w:t>
+            </w:r>
+            <w:r>
+              <w:t>:</w:t>
+            </w:r>
+            <w:proofErr w:type="gramEnd"/>
+          </w:p>
+          <w:p>
+            <w:pPr>
+              <w:pStyle w:val="Heading2"/>
+              <w:jc w:val="left"/>
+            </w:pPr>
+          </w:p>
+          <w:p>
+            <w:pPr>
+              <w:pStyle w:val="Heading2"/>
+              <w:jc w:val="left"/>
+            </w:pPr>
+            <w:r>
+              <w:rPr>
+                <w:b/>
+                <w:bCs/>
+                <w:caps w:val="0"/>
+              </w:rPr>
+              <w:t>PO</w:t>
+            </w:r>
+            <w:r>
+              <w:rPr>
+                <w:b/>
+                <w:bCs/>
+                <w:caps w:val="0"/>
+              </w:rPr>
+              <w:t xml:space="preserve"> </w:t>
+            </w:r>
+            <w:proofErr w:type="gramStart"/>
+            <w:r>
+              <w:rPr>
+                <w:b/>
+                <w:bCs/>
+                <w:caps w:val="0"/>
+              </w:rPr>
+              <w:t>Number</w:t>
+            </w:r>
+            <w:r>
+              <w:t xml:space="preserve"> :</w:t>
+            </w:r>
+            <w:proofErr w:type="gramEnd"/>
+            <w:r>
+              <w:t xml:space="preserve"> </w:t>
+            </w:r>
+            <w:r>
+              <w:t xml:space="preserve"> </w:t>
             </w:r>
             <w:r>
               <w:br/>
@@ -109,7 +260,7 @@
         <w:trPr>
           <w:gridAfter w:val="1"/>
           <w:wAfter w:w="5048" w:type="dxa"/>
-          <w:trHeight w:hRule="exact" w:val="1728"/>
+          <w:trHeight w:hRule="exact" w:val="2540"/>
         </w:trPr>
         <w:tc>
           <w:tcPr>
@@ -133,8 +284,24 @@
                 <w:b/>
                 <w:bCs/>
               </w:rPr>
-              <w:t>Recipient Name</w:t>
-            </w:r>
+              <w:t xml:space="preserve">Company </w:t>
+            </w:r>
+            <w:proofErr w:type="gramStart"/>
+            <w:r>
+              <w:rPr>
+                <w:b/>
+                <w:bCs/>
+              </w:rPr>
+              <w:t>Name</w:t>
+            </w:r>
+            <w:r>
+              <w:rPr>
+                <w:b/>
+                <w:bCs/>
+              </w:rPr>
+              <w:t xml:space="preserve"> :</w:t>
+            </w:r>
+            <w:proofErr w:type="gramEnd"/>
             <w:r>
               <w:rPr>
                 <w:b/>
@@ -143,36 +310,12 @@
               <w:t xml:space="preserve"> </w:t>
             </w:r>
             <w:r>
-              <w:t xml:space="preserve">: </w:t>
-            </w:r>
-          </w:p>
-          <w:p>
-            <w:r>
-              <w:rPr>
-                <w:b/>
-                <w:bCs/>
-              </w:rPr>
-              <w:t>Company Name</w:t>
-            </w:r>
-            <w:r>
-              <w:rPr>
-                <w:b/>
-                <w:bCs/>
-              </w:rPr>
-              <w:t xml:space="preserve"> : </w:t>
-            </w:r>
-            <w:r>
               <w:t xml:space="preserve">                                                                                                                                      </w:t>
             </w:r>
           </w:p>
           <w:p>
             <w:r>
-              <w:t>[Street Address]</w:t>
-            </w:r>
-          </w:p>
-          <w:p>
-            <w:r>
-              <w:t>[City, ST ZIP Code]</w:t>
+              <w:t>Address:</w:t>
             </w:r>
           </w:p>
           <w:p>
@@ -895,261 +1038,6 @@
           </w:p>
         </w:tc>
       </w:tr>
-      <w:tr>
-        <w:trPr>
-          <w:cantSplit/>
-          <w:trHeight w:hRule="exact" w:val="470"/>
-        </w:trPr>
-        <w:tc>
-          <w:tcPr>
-            <w:tcW w:w="1788" w:type="dxa"/>
-            <w:tcBorders>
-              <w:top w:val="single" w:sz="4" w:space="0" w:color="A6A6A6" w:themeColor="background1" w:themeShade="A6"/>
-              <w:left w:val="single" w:sz="4" w:space="0" w:color="A6A6A6" w:themeColor="background1" w:themeShade="A6"/>
-              <w:bottom w:val="single" w:sz="4" w:space="0" w:color="A6A6A6" w:themeColor="background1" w:themeShade="A6"/>
-              <w:right w:val="single" w:sz="4" w:space="0" w:color="A6A6A6" w:themeColor="background1" w:themeShade="A6"/>
-            </w:tcBorders>
-          </w:tcPr>
-          <w:p>
-            <w:pPr>
-              <w:pStyle w:val="Quantity"/>
-              <w:spacing w:line="480" w:lineRule="auto"/>
-            </w:pPr>
-          </w:p>
-        </w:tc>
-        <w:tc>
-          <w:tcPr>
-            <w:tcW w:w="4161" w:type="dxa"/>
-            <w:tcBorders>
-              <w:top w:val="single" w:sz="4" w:space="0" w:color="A6A6A6" w:themeColor="background1" w:themeShade="A6"/>
-              <w:left w:val="single" w:sz="4" w:space="0" w:color="A6A6A6" w:themeColor="background1" w:themeShade="A6"/>
-              <w:bottom w:val="single" w:sz="4" w:space="0" w:color="A6A6A6" w:themeColor="background1" w:themeShade="A6"/>
-              <w:right w:val="single" w:sz="4" w:space="0" w:color="A6A6A6" w:themeColor="background1" w:themeShade="A6"/>
-            </w:tcBorders>
-            <w:tcMar>
-              <w:left w:w="216" w:type="dxa"/>
-              <w:right w:w="216" w:type="dxa"/>
-            </w:tcMar>
-          </w:tcPr>
-          <w:p>
-            <w:pPr>
-              <w:spacing w:line="480" w:lineRule="auto"/>
-            </w:pPr>
-          </w:p>
-        </w:tc>
-        <w:tc>
-          <w:tcPr>
-            <w:tcW w:w="2835" w:type="dxa"/>
-            <w:tcBorders>
-              <w:top w:val="single" w:sz="4" w:space="0" w:color="A6A6A6" w:themeColor="background1" w:themeShade="A6"/>
-              <w:left w:val="single" w:sz="4" w:space="0" w:color="A6A6A6" w:themeColor="background1" w:themeShade="A6"/>
-              <w:bottom w:val="single" w:sz="4" w:space="0" w:color="A6A6A6" w:themeColor="background1" w:themeShade="A6"/>
-              <w:right w:val="single" w:sz="4" w:space="0" w:color="A6A6A6" w:themeColor="background1" w:themeShade="A6"/>
-            </w:tcBorders>
-            <w:tcMar>
-              <w:left w:w="216" w:type="dxa"/>
-              <w:right w:w="216" w:type="dxa"/>
-            </w:tcMar>
-          </w:tcPr>
-          <w:p>
-            <w:pPr>
-              <w:pStyle w:val="Amount"/>
-              <w:spacing w:line="480" w:lineRule="auto"/>
-            </w:pPr>
-          </w:p>
-        </w:tc>
-        <w:tc>
-          <w:tcPr>
-            <w:tcW w:w="1985" w:type="dxa"/>
-            <w:tcBorders>
-              <w:top w:val="single" w:sz="4" w:space="0" w:color="A6A6A6" w:themeColor="background1" w:themeShade="A6"/>
-              <w:left w:val="single" w:sz="4" w:space="0" w:color="A6A6A6" w:themeColor="background1" w:themeShade="A6"/>
-              <w:bottom w:val="single" w:sz="4" w:space="0" w:color="A6A6A6" w:themeColor="background1" w:themeShade="A6"/>
-              <w:right w:val="single" w:sz="4" w:space="0" w:color="A6A6A6" w:themeColor="background1" w:themeShade="A6"/>
-            </w:tcBorders>
-            <w:tcMar>
-              <w:left w:w="216" w:type="dxa"/>
-              <w:right w:w="216" w:type="dxa"/>
-            </w:tcMar>
-          </w:tcPr>
-          <w:p>
-            <w:pPr>
-              <w:pStyle w:val="Amount"/>
-              <w:spacing w:line="480" w:lineRule="auto"/>
-            </w:pPr>
-          </w:p>
-        </w:tc>
-      </w:tr>
-      <w:tr>
-        <w:trPr>
-          <w:cantSplit/>
-          <w:trHeight w:hRule="exact" w:val="531"/>
-        </w:trPr>
-        <w:tc>
-          <w:tcPr>
-            <w:tcW w:w="1788" w:type="dxa"/>
-            <w:tcBorders>
-              <w:top w:val="single" w:sz="4" w:space="0" w:color="A6A6A6" w:themeColor="background1" w:themeShade="A6"/>
-              <w:left w:val="single" w:sz="4" w:space="0" w:color="A6A6A6" w:themeColor="background1" w:themeShade="A6"/>
-              <w:bottom w:val="single" w:sz="4" w:space="0" w:color="A6A6A6" w:themeColor="background1" w:themeShade="A6"/>
-              <w:right w:val="single" w:sz="4" w:space="0" w:color="A6A6A6" w:themeColor="background1" w:themeShade="A6"/>
-            </w:tcBorders>
-          </w:tcPr>
-          <w:p>
-            <w:pPr>
-              <w:pStyle w:val="Quantity"/>
-              <w:spacing w:line="480" w:lineRule="auto"/>
-            </w:pPr>
-          </w:p>
-        </w:tc>
-        <w:tc>
-          <w:tcPr>
-            <w:tcW w:w="4161" w:type="dxa"/>
-            <w:tcBorders>
-              <w:top w:val="single" w:sz="4" w:space="0" w:color="A6A6A6" w:themeColor="background1" w:themeShade="A6"/>
-              <w:left w:val="single" w:sz="4" w:space="0" w:color="A6A6A6" w:themeColor="background1" w:themeShade="A6"/>
-              <w:bottom w:val="single" w:sz="4" w:space="0" w:color="A6A6A6" w:themeColor="background1" w:themeShade="A6"/>
-              <w:right w:val="single" w:sz="4" w:space="0" w:color="A6A6A6" w:themeColor="background1" w:themeShade="A6"/>
-            </w:tcBorders>
-            <w:tcMar>
-              <w:left w:w="216" w:type="dxa"/>
-              <w:right w:w="216" w:type="dxa"/>
-            </w:tcMar>
-          </w:tcPr>
-          <w:p>
-            <w:pPr>
-              <w:spacing w:line="480" w:lineRule="auto"/>
-            </w:pPr>
-          </w:p>
-        </w:tc>
-        <w:tc>
-          <w:tcPr>
-            <w:tcW w:w="2835" w:type="dxa"/>
-            <w:tcBorders>
-              <w:top w:val="single" w:sz="4" w:space="0" w:color="A6A6A6" w:themeColor="background1" w:themeShade="A6"/>
-              <w:left w:val="single" w:sz="4" w:space="0" w:color="A6A6A6" w:themeColor="background1" w:themeShade="A6"/>
-              <w:bottom w:val="single" w:sz="4" w:space="0" w:color="A6A6A6" w:themeColor="background1" w:themeShade="A6"/>
-              <w:right w:val="single" w:sz="4" w:space="0" w:color="A6A6A6" w:themeColor="background1" w:themeShade="A6"/>
-            </w:tcBorders>
-            <w:tcMar>
-              <w:left w:w="216" w:type="dxa"/>
-              <w:right w:w="216" w:type="dxa"/>
-            </w:tcMar>
-          </w:tcPr>
-          <w:p>
-            <w:pPr>
-              <w:pStyle w:val="Amount"/>
-              <w:spacing w:line="480" w:lineRule="auto"/>
-            </w:pPr>
-          </w:p>
-        </w:tc>
-        <w:tc>
-          <w:tcPr>
-            <w:tcW w:w="1985" w:type="dxa"/>
-            <w:tcBorders>
-              <w:top w:val="single" w:sz="4" w:space="0" w:color="A6A6A6" w:themeColor="background1" w:themeShade="A6"/>
-              <w:left w:val="single" w:sz="4" w:space="0" w:color="A6A6A6" w:themeColor="background1" w:themeShade="A6"/>
-              <w:bottom w:val="single" w:sz="4" w:space="0" w:color="A6A6A6" w:themeColor="background1" w:themeShade="A6"/>
-              <w:right w:val="single" w:sz="4" w:space="0" w:color="A6A6A6" w:themeColor="background1" w:themeShade="A6"/>
-            </w:tcBorders>
-            <w:tcMar>
-              <w:left w:w="216" w:type="dxa"/>
-              <w:right w:w="216" w:type="dxa"/>
-            </w:tcMar>
-          </w:tcPr>
-          <w:p>
-            <w:pPr>
-              <w:pStyle w:val="Amount"/>
-              <w:spacing w:line="480" w:lineRule="auto"/>
-            </w:pPr>
-          </w:p>
-        </w:tc>
-      </w:tr>
-      <w:tr>
-        <w:trPr>
-          <w:cantSplit/>
-          <w:trHeight w:hRule="exact" w:val="593"/>
-        </w:trPr>
-        <w:tc>
-          <w:tcPr>
-            <w:tcW w:w="1788" w:type="dxa"/>
-            <w:tcBorders>
-              <w:top w:val="single" w:sz="4" w:space="0" w:color="A6A6A6" w:themeColor="background1" w:themeShade="A6"/>
-              <w:left w:val="single" w:sz="4" w:space="0" w:color="A6A6A6" w:themeColor="background1" w:themeShade="A6"/>
-              <w:bottom w:val="single" w:sz="4" w:space="0" w:color="A6A6A6" w:themeColor="background1" w:themeShade="A6"/>
-              <w:right w:val="single" w:sz="4" w:space="0" w:color="A6A6A6" w:themeColor="background1" w:themeShade="A6"/>
-            </w:tcBorders>
-          </w:tcPr>
-          <w:p>
-            <w:pPr>
-              <w:pStyle w:val="Quantity"/>
-              <w:spacing w:line="480" w:lineRule="auto"/>
-            </w:pPr>
-          </w:p>
-        </w:tc>
-        <w:tc>
-          <w:tcPr>
-            <w:tcW w:w="4161" w:type="dxa"/>
-            <w:tcBorders>
-              <w:top w:val="single" w:sz="4" w:space="0" w:color="A6A6A6" w:themeColor="background1" w:themeShade="A6"/>
-              <w:left w:val="single" w:sz="4" w:space="0" w:color="A6A6A6" w:themeColor="background1" w:themeShade="A6"/>
-              <w:bottom w:val="single" w:sz="4" w:space="0" w:color="A6A6A6" w:themeColor="background1" w:themeShade="A6"/>
-              <w:right w:val="single" w:sz="4" w:space="0" w:color="A6A6A6" w:themeColor="background1" w:themeShade="A6"/>
-            </w:tcBorders>
-            <w:tcMar>
-              <w:left w:w="216" w:type="dxa"/>
-              <w:right w:w="216" w:type="dxa"/>
-            </w:tcMar>
-          </w:tcPr>
-          <w:p>
-            <w:pPr>
-              <w:spacing w:line="480" w:lineRule="auto"/>
-            </w:pPr>
-          </w:p>
-        </w:tc>
-        <w:tc>
-          <w:tcPr>
-            <w:tcW w:w="2835" w:type="dxa"/>
-            <w:tcBorders>
-              <w:top w:val="single" w:sz="4" w:space="0" w:color="A6A6A6" w:themeColor="background1" w:themeShade="A6"/>
-              <w:left w:val="single" w:sz="4" w:space="0" w:color="A6A6A6" w:themeColor="background1" w:themeShade="A6"/>
-              <w:bottom w:val="single" w:sz="4" w:space="0" w:color="A6A6A6" w:themeColor="background1" w:themeShade="A6"/>
-              <w:right w:val="single" w:sz="4" w:space="0" w:color="A6A6A6" w:themeColor="background1" w:themeShade="A6"/>
-            </w:tcBorders>
-            <w:tcMar>
-              <w:left w:w="216" w:type="dxa"/>
-              <w:right w:w="216" w:type="dxa"/>
-            </w:tcMar>
-          </w:tcPr>
-          <w:p>
-            <w:pPr>
-              <w:pStyle w:val="Amount"/>
-              <w:spacing w:line="480" w:lineRule="auto"/>
-            </w:pPr>
-          </w:p>
-        </w:tc>
-        <w:tc>
-          <w:tcPr>
-            <w:tcW w:w="1985" w:type="dxa"/>
-            <w:tcBorders>
-              <w:top w:val="single" w:sz="4" w:space="0" w:color="A6A6A6" w:themeColor="background1" w:themeShade="A6"/>
-              <w:left w:val="single" w:sz="4" w:space="0" w:color="A6A6A6" w:themeColor="background1" w:themeShade="A6"/>
-              <w:bottom w:val="single" w:sz="4" w:space="0" w:color="A6A6A6" w:themeColor="background1" w:themeShade="A6"/>
-              <w:right w:val="single" w:sz="4" w:space="0" w:color="A6A6A6" w:themeColor="background1" w:themeShade="A6"/>
-            </w:tcBorders>
-            <w:tcMar>
-              <w:left w:w="216" w:type="dxa"/>
-              <w:right w:w="216" w:type="dxa"/>
-            </w:tcMar>
-          </w:tcPr>
-          <w:p>
-            <w:pPr>
-              <w:pStyle w:val="Amount"/>
-              <w:spacing w:line="480" w:lineRule="auto"/>
-            </w:pPr>
-          </w:p>
-        </w:tc>
-      </w:tr>
     </w:tbl>
     <w:tbl>
       <w:tblPr>
@@ -1289,21 +1177,6 @@
       <w:pPr>
         <w:pStyle w:val="Instructions"/>
       </w:pPr>
-      <w:r>
-        <w:t>Make all checks payable to</w:t>
-      </w:r>
-      <w:r>
-        <w:rPr>
-          <w:color w:val="1F497D" w:themeColor="text2"/>
-        </w:rPr>
-        <w:t xml:space="preserve">     </w:t>
-      </w:r>
-      <w:r>
-        <w:rPr>
-          <w:color w:val="7F7F7F" w:themeColor="text1" w:themeTint="80"/>
-        </w:rPr>
-        <w:t xml:space="preserve">                                                                                           </w:t>
-      </w:r>
     </w:p>
     <w:sectPr>
       <w:footerReference w:type="default" r:id="rId7"/>
